--- a/content/cv/CV_Ninad_Khargonkar.docx
+++ b/content/cv/CV_Ninad_Khargonkar.docx
@@ -101,7 +101,7 @@
         <w:pStyle w:val="FirstParagraph"/>
       </w:pPr>
       <w:r>
-        <w:t xml:space="preserve">2019 - Present:</w:t>
+        <w:t xml:space="preserve">2019 - 2025:</w:t>
       </w:r>
       <w:r>
         <w:t xml:space="preserve"> </w:t>
